--- a/Reports/New Reports/Сенів_Лаб_3.docx
+++ b/Reports/New Reports/Сенів_Лаб_3.docx
@@ -299,7 +299,35 @@
           <w:sz w:val="28"/>
           <w:szCs w:val="28"/>
         </w:rPr>
-        <w:t>«»</w:t>
+        <w:t>«</w:t>
+      </w:r>
+      <w:r>
+        <w:rPr>
+          <w:rFonts w:ascii="Times New Roman" w:hAnsi="Times New Roman" w:cs="Times New Roman"/>
+          <w:sz w:val="28"/>
+          <w:szCs w:val="28"/>
+          <w:lang w:val="uk-UA"/>
+        </w:rPr>
+        <w:t xml:space="preserve">Фільтрація, </w:t>
+      </w:r>
+      <w:proofErr w:type="spellStart"/>
+      <w:r>
+        <w:rPr>
+          <w:rFonts w:ascii="Times New Roman" w:hAnsi="Times New Roman" w:cs="Times New Roman"/>
+          <w:sz w:val="28"/>
+          <w:szCs w:val="28"/>
+          <w:lang w:val="en-US"/>
+        </w:rPr>
+        <w:t>sidenav</w:t>
+      </w:r>
+      <w:proofErr w:type="spellEnd"/>
+      <w:r>
+        <w:rPr>
+          <w:rFonts w:ascii="Times New Roman" w:hAnsi="Times New Roman" w:cs="Times New Roman"/>
+          <w:sz w:val="28"/>
+          <w:szCs w:val="28"/>
+        </w:rPr>
+        <w:t>»</w:t>
       </w:r>
     </w:p>
     <w:p>
@@ -905,19 +933,41 @@
           <w:color w:val="000000"/>
           <w:sz w:val="28"/>
           <w:szCs w:val="28"/>
+          <w:lang w:eastAsia="uk-UA"/>
+        </w:rPr>
+        <w:t xml:space="preserve"> </w:t>
+      </w:r>
+      <w:proofErr w:type="spellStart"/>
+      <w:r>
+        <w:rPr>
+          <w:rFonts w:ascii="Times New Roman" w:eastAsia="Times New Roman" w:hAnsi="Times New Roman" w:cs="Times New Roman"/>
+          <w:color w:val="000000"/>
+          <w:sz w:val="28"/>
+          <w:szCs w:val="28"/>
           <w:lang w:val="en-US" w:eastAsia="uk-UA"/>
         </w:rPr>
-        <w:t>..</w:t>
-      </w:r>
+        <w:t>sidenav</w:t>
+      </w:r>
+      <w:proofErr w:type="spellEnd"/>
       <w:r>
         <w:rPr>
           <w:rFonts w:ascii="Times New Roman" w:eastAsia="Times New Roman" w:hAnsi="Times New Roman" w:cs="Times New Roman"/>
           <w:color w:val="000000"/>
           <w:sz w:val="28"/>
           <w:szCs w:val="28"/>
-          <w:lang w:val="uk-UA" w:eastAsia="uk-UA"/>
-        </w:rPr>
-        <w:t>. </w:t>
+          <w:lang w:eastAsia="uk-UA"/>
+        </w:rPr>
+        <w:t xml:space="preserve"> </w:t>
+      </w:r>
+      <w:r>
+        <w:rPr>
+          <w:rFonts w:ascii="Times New Roman" w:eastAsia="Times New Roman" w:hAnsi="Times New Roman" w:cs="Times New Roman"/>
+          <w:color w:val="000000"/>
+          <w:sz w:val="28"/>
+          <w:szCs w:val="28"/>
+          <w:lang w:val="uk-UA" w:eastAsia="uk-UA"/>
+        </w:rPr>
+        <w:t>та фільтрацію елементів за категоріями.</w:t>
       </w:r>
     </w:p>
     <w:p>
@@ -979,7 +1029,7 @@
           <w:rFonts w:ascii="Times New Roman" w:eastAsia="Times New Roman" w:hAnsi="Times New Roman" w:cs="Times New Roman"/>
           <w:sz w:val="28"/>
           <w:szCs w:val="28"/>
-          <w:lang w:val="uk-UA" w:eastAsia="uk-UA"/>
+          <w:lang w:eastAsia="uk-UA"/>
         </w:rPr>
       </w:pPr>
       <w:r>
@@ -1110,6 +1160,19 @@
         </w:rPr>
         <w:t xml:space="preserve">. </w:t>
       </w:r>
+    </w:p>
+    <w:p>
+      <w:pPr>
+        <w:spacing w:before="236" w:after="0" w:line="360" w:lineRule="auto"/>
+        <w:ind w:left="30" w:firstLine="678"/>
+        <w:jc w:val="both"/>
+        <w:rPr>
+          <w:rFonts w:ascii="Times New Roman" w:eastAsia="Times New Roman" w:hAnsi="Times New Roman" w:cs="Times New Roman"/>
+          <w:sz w:val="28"/>
+          <w:szCs w:val="28"/>
+          <w:lang w:eastAsia="uk-UA"/>
+        </w:rPr>
+      </w:pPr>
       <w:r>
         <w:rPr>
           <w:rFonts w:ascii="Times New Roman" w:eastAsia="Times New Roman" w:hAnsi="Times New Roman" w:cs="Times New Roman"/>
@@ -1178,6 +1241,19 @@
         </w:rPr>
         <w:t xml:space="preserve"> </w:t>
       </w:r>
+    </w:p>
+    <w:p>
+      <w:pPr>
+        <w:spacing w:before="236" w:after="0" w:line="360" w:lineRule="auto"/>
+        <w:ind w:left="30" w:firstLine="678"/>
+        <w:jc w:val="both"/>
+        <w:rPr>
+          <w:rFonts w:ascii="Times New Roman" w:eastAsia="Times New Roman" w:hAnsi="Times New Roman" w:cs="Times New Roman"/>
+          <w:sz w:val="28"/>
+          <w:szCs w:val="28"/>
+          <w:lang w:eastAsia="uk-UA"/>
+        </w:rPr>
+      </w:pPr>
       <w:r>
         <w:rPr>
           <w:rFonts w:ascii="Times New Roman" w:eastAsia="Times New Roman" w:hAnsi="Times New Roman" w:cs="Times New Roman"/>
@@ -1255,6 +1331,19 @@
         </w:rPr>
         <w:t xml:space="preserve"> </w:t>
       </w:r>
+    </w:p>
+    <w:p>
+      <w:pPr>
+        <w:spacing w:before="236" w:after="0" w:line="360" w:lineRule="auto"/>
+        <w:ind w:left="30" w:firstLine="678"/>
+        <w:jc w:val="both"/>
+        <w:rPr>
+          <w:rFonts w:ascii="Times New Roman" w:eastAsia="Times New Roman" w:hAnsi="Times New Roman" w:cs="Times New Roman"/>
+          <w:sz w:val="28"/>
+          <w:szCs w:val="28"/>
+          <w:lang w:val="uk-UA" w:eastAsia="uk-UA"/>
+        </w:rPr>
+      </w:pPr>
       <w:r>
         <w:rPr>
           <w:rFonts w:ascii="Times New Roman" w:eastAsia="Times New Roman" w:hAnsi="Times New Roman" w:cs="Times New Roman"/>
@@ -1449,58 +1538,6 @@
     </w:p>
     <w:p>
       <w:pPr>
-        <w:spacing w:before="236" w:after="0" w:line="240" w:lineRule="auto"/>
-        <w:ind w:left="30"/>
-        <w:jc w:val="both"/>
-        <w:rPr>
-          <w:rFonts w:ascii="Times New Roman" w:eastAsia="Times New Roman" w:hAnsi="Times New Roman" w:cs="Times New Roman"/>
-          <w:sz w:val="28"/>
-          <w:szCs w:val="28"/>
-          <w:lang w:val="uk-UA" w:eastAsia="uk-UA"/>
-        </w:rPr>
-      </w:pPr>
-    </w:p>
-    <w:p>
-      <w:pPr>
-        <w:spacing w:before="236" w:after="0" w:line="240" w:lineRule="auto"/>
-        <w:ind w:left="30"/>
-        <w:jc w:val="both"/>
-        <w:rPr>
-          <w:rFonts w:ascii="Times New Roman" w:eastAsia="Times New Roman" w:hAnsi="Times New Roman" w:cs="Times New Roman"/>
-          <w:sz w:val="28"/>
-          <w:szCs w:val="28"/>
-          <w:lang w:val="uk-UA" w:eastAsia="uk-UA"/>
-        </w:rPr>
-      </w:pPr>
-    </w:p>
-    <w:p>
-      <w:pPr>
-        <w:spacing w:before="236" w:after="0" w:line="240" w:lineRule="auto"/>
-        <w:ind w:left="30"/>
-        <w:jc w:val="both"/>
-        <w:rPr>
-          <w:rFonts w:ascii="Times New Roman" w:eastAsia="Times New Roman" w:hAnsi="Times New Roman" w:cs="Times New Roman"/>
-          <w:sz w:val="28"/>
-          <w:szCs w:val="28"/>
-          <w:lang w:val="uk-UA" w:eastAsia="uk-UA"/>
-        </w:rPr>
-      </w:pPr>
-    </w:p>
-    <w:p>
-      <w:pPr>
-        <w:spacing w:before="236" w:after="0" w:line="240" w:lineRule="auto"/>
-        <w:ind w:left="30"/>
-        <w:jc w:val="both"/>
-        <w:rPr>
-          <w:rFonts w:ascii="Times New Roman" w:eastAsia="Times New Roman" w:hAnsi="Times New Roman" w:cs="Times New Roman"/>
-          <w:sz w:val="28"/>
-          <w:szCs w:val="28"/>
-          <w:lang w:val="uk-UA" w:eastAsia="uk-UA"/>
-        </w:rPr>
-      </w:pPr>
-    </w:p>
-    <w:p>
-      <w:pPr>
         <w:spacing w:line="300" w:lineRule="auto"/>
         <w:rPr>
           <w:rFonts w:ascii="Times New Roman" w:hAnsi="Times New Roman" w:cs="Times New Roman"/>
@@ -1518,6 +1555,7 @@
           <w:szCs w:val="28"/>
           <w:lang w:val="uk-UA"/>
         </w:rPr>
+        <w:lastRenderedPageBreak/>
         <w:t>Результатами виконання роботи:</w:t>
       </w:r>
     </w:p>
@@ -1667,7 +1705,7 @@
           <w:szCs w:val="28"/>
           <w:lang w:val="en-US"/>
         </w:rPr>
-        <w:t>items</w:t>
+        <w:t>dish</w:t>
       </w:r>
       <w:r>
         <w:rPr>
@@ -1809,7 +1847,6 @@
         </w:rPr>
         <w:t xml:space="preserve">Компонент </w:t>
       </w:r>
-      <w:proofErr w:type="spellStart"/>
       <w:r>
         <w:rPr>
           <w:rFonts w:ascii="Times New Roman" w:hAnsi="Times New Roman" w:cs="Times New Roman"/>
@@ -1817,9 +1854,8 @@
           <w:szCs w:val="28"/>
           <w:lang w:val="en-US"/>
         </w:rPr>
-        <w:t>itemdetail</w:t>
-      </w:r>
-      <w:proofErr w:type="spellEnd"/>
+        <w:t>dishes</w:t>
+      </w:r>
       <w:r>
         <w:rPr>
           <w:rFonts w:ascii="Times New Roman" w:hAnsi="Times New Roman" w:cs="Times New Roman"/>
@@ -1835,7 +1871,25 @@
           <w:szCs w:val="28"/>
           <w:lang w:val="uk-UA"/>
         </w:rPr>
-        <w:t>Тут реалізовано відображення повної інформації про товар для певного елементу.</w:t>
+        <w:t xml:space="preserve">Тут реалізовано відображення </w:t>
+      </w:r>
+      <w:r>
+        <w:rPr>
+          <w:rFonts w:ascii="Times New Roman" w:hAnsi="Times New Roman" w:cs="Times New Roman"/>
+          <w:sz w:val="28"/>
+          <w:szCs w:val="28"/>
+          <w:lang w:val="uk-UA"/>
+        </w:rPr>
+        <w:t>всіх товарів з певної категорії</w:t>
+      </w:r>
+      <w:r>
+        <w:rPr>
+          <w:rFonts w:ascii="Times New Roman" w:hAnsi="Times New Roman" w:cs="Times New Roman"/>
+          <w:sz w:val="28"/>
+          <w:szCs w:val="28"/>
+          <w:lang w:val="uk-UA"/>
+        </w:rPr>
+        <w:t>.</w:t>
       </w:r>
     </w:p>
     <w:p>
@@ -1920,18 +1974,50 @@
           <w:color w:val="000000"/>
           <w:sz w:val="28"/>
           <w:szCs w:val="28"/>
-          <w:lang w:eastAsia="uk-UA"/>
-        </w:rPr>
-        <w:t>..</w:t>
-      </w:r>
-      <w:r>
-        <w:rPr>
-          <w:rFonts w:ascii="Times New Roman" w:hAnsi="Times New Roman" w:cs="Times New Roman"/>
-          <w:sz w:val="28"/>
-          <w:szCs w:val="28"/>
-          <w:lang w:val="uk-UA"/>
-        </w:rPr>
-        <w:t xml:space="preserve">. Мою веб-сторінку можна переглянути з </w:t>
+          <w:lang w:val="uk-UA" w:eastAsia="uk-UA"/>
+        </w:rPr>
+        <w:t xml:space="preserve"> </w:t>
+      </w:r>
+      <w:proofErr w:type="spellStart"/>
+      <w:r>
+        <w:rPr>
+          <w:rFonts w:ascii="Times New Roman" w:eastAsia="Times New Roman" w:hAnsi="Times New Roman" w:cs="Times New Roman"/>
+          <w:color w:val="000000"/>
+          <w:sz w:val="28"/>
+          <w:szCs w:val="28"/>
+          <w:lang w:val="uk-UA" w:eastAsia="uk-UA"/>
+        </w:rPr>
+        <w:t>sidenav</w:t>
+      </w:r>
+      <w:proofErr w:type="spellEnd"/>
+      <w:r>
+        <w:rPr>
+          <w:rFonts w:ascii="Times New Roman" w:eastAsia="Times New Roman" w:hAnsi="Times New Roman" w:cs="Times New Roman"/>
+          <w:color w:val="000000"/>
+          <w:sz w:val="28"/>
+          <w:szCs w:val="28"/>
+          <w:lang w:val="uk-UA" w:eastAsia="uk-UA"/>
+        </w:rPr>
+        <w:t xml:space="preserve"> та фільтрацію елементів за категоріями</w:t>
+      </w:r>
+      <w:r>
+        <w:rPr>
+          <w:rFonts w:ascii="Times New Roman" w:eastAsia="Times New Roman" w:hAnsi="Times New Roman" w:cs="Times New Roman"/>
+          <w:color w:val="000000"/>
+          <w:sz w:val="28"/>
+          <w:szCs w:val="28"/>
+          <w:lang w:val="uk-UA" w:eastAsia="uk-UA"/>
+        </w:rPr>
+        <w:t>.</w:t>
+      </w:r>
+      <w:r>
+        <w:rPr>
+          <w:rFonts w:ascii="Times New Roman" w:hAnsi="Times New Roman" w:cs="Times New Roman"/>
+          <w:sz w:val="28"/>
+          <w:szCs w:val="28"/>
+          <w:lang w:val="uk-UA"/>
+        </w:rPr>
+        <w:t xml:space="preserve"> Мою веб-сторінку можна переглянути з </w:t>
       </w:r>
       <w:proofErr w:type="spellStart"/>
       <w:r>
